--- a/电子设计基础/LED流水灯/LED流水灯.docx
+++ b/电子设计基础/LED流水灯/LED流水灯.docx
@@ -412,6 +412,7 @@
         <w:rPr>
           <w:sz w:val="52"/>
           <w:szCs w:val="52"/>
+          <w:u w:val="single"/>
         </w:rPr>
       </w:pPr>
       <w:r>
@@ -474,7 +475,8 @@
     </w:p>
     <w:p>
       <w:pPr>
-        <w:jc w:val="center"/>
+        <w:ind w:leftChars="600" w:left="1260"/>
+        <w:jc w:val="left"/>
         <w:rPr>
           <w:sz w:val="52"/>
           <w:szCs w:val="52"/>
@@ -483,15 +485,6 @@
     </w:p>
     <w:p>
       <w:pPr>
-        <w:jc w:val="center"/>
-        <w:rPr>
-          <w:sz w:val="52"/>
-          <w:szCs w:val="52"/>
-        </w:rPr>
-      </w:pPr>
-    </w:p>
-    <w:p>
-      <w:pPr>
         <w:pStyle w:val="1"/>
       </w:pPr>
       <w:r>
@@ -510,53 +503,1807 @@
     </w:p>
     <w:p>
       <w:pPr>
-        <w:pStyle w:val="1"/>
-      </w:pPr>
-      <w:r>
-        <w:t>项目</w:t>
-      </w:r>
-      <w:r>
-        <w:t>要求</w:t>
-      </w:r>
-    </w:p>
-    <w:p>
-      <w:pPr>
-        <w:pStyle w:val="1"/>
-      </w:pPr>
-      <w:r>
-        <w:t>所用模块的</w:t>
-      </w:r>
-      <w:r>
-        <w:t>原理图</w:t>
-      </w:r>
-    </w:p>
-    <w:p>
-      <w:pPr>
-        <w:pStyle w:val="1"/>
-      </w:pPr>
-      <w:r>
-        <w:t>项目所用</w:t>
-      </w:r>
-      <w:r>
-        <w:rPr>
-          <w:rFonts w:hint="eastAsia"/>
-        </w:rPr>
-        <w:t>到的代码</w:t>
-      </w:r>
-    </w:p>
-    <w:p>
-      <w:pPr>
-        <w:pStyle w:val="1"/>
-      </w:pPr>
-      <w:r>
-        <w:t>实验现象</w:t>
-      </w:r>
-    </w:p>
-    <w:p>
-      <w:pPr>
         <w:pStyle w:val="11"/>
         <w:ind w:left="420" w:firstLine="480"/>
       </w:pPr>
+      <w:r>
+        <w:rPr>
+          <w:rFonts w:hint="eastAsia"/>
+        </w:rPr>
+        <w:t>1.掌握keil软件的使用方法</w:t>
+      </w:r>
+    </w:p>
+    <w:p>
+      <w:pPr>
+        <w:pStyle w:val="11"/>
+        <w:ind w:left="420" w:firstLine="480"/>
+      </w:pPr>
+      <w:r>
+        <w:rPr>
+          <w:rFonts w:hint="eastAsia"/>
+        </w:rPr>
+        <w:t>2.掌握5</w:t>
+      </w:r>
+      <w:r>
+        <w:t>1</w:t>
+      </w:r>
+      <w:r>
+        <w:rPr>
+          <w:rFonts w:hint="eastAsia"/>
+        </w:rPr>
+        <w:t>单片机</w:t>
+      </w:r>
+      <w:r>
+        <w:rPr>
+          <w:rFonts w:hint="eastAsia"/>
+        </w:rPr>
+        <w:t>IO口的使用方法</w:t>
+      </w:r>
+    </w:p>
+    <w:p>
+      <w:pPr>
+        <w:pStyle w:val="11"/>
+        <w:ind w:left="420" w:firstLine="480"/>
+        <w:rPr>
+          <w:rFonts w:hint="eastAsia"/>
+        </w:rPr>
+      </w:pPr>
+      <w:r>
+        <w:t>3.</w:t>
+      </w:r>
+      <w:r>
+        <w:rPr>
+          <w:rFonts w:hint="eastAsia"/>
+        </w:rPr>
+        <w:t>掌握STCISP</w:t>
+      </w:r>
+      <w:r>
+        <w:rPr>
+          <w:rFonts w:hint="eastAsia"/>
+        </w:rPr>
+        <w:t>软件的使用方法</w:t>
+      </w:r>
+    </w:p>
+    <w:p>
+      <w:pPr>
+        <w:pStyle w:val="1"/>
+      </w:pPr>
+      <w:r>
+        <w:t>项目</w:t>
+      </w:r>
+      <w:r>
+        <w:t>要求</w:t>
+      </w:r>
+    </w:p>
+    <w:p>
+      <w:pPr>
+        <w:pStyle w:val="11"/>
+        <w:ind w:left="420" w:firstLine="480"/>
+      </w:pPr>
+      <w:r>
+        <w:rPr>
+          <w:rFonts w:hint="eastAsia"/>
+        </w:rPr>
+        <w:t>1</w:t>
+      </w:r>
+      <w:r>
+        <w:t>.</w:t>
+      </w:r>
+      <w:r>
+        <w:rPr>
+          <w:rFonts w:hint="eastAsia"/>
+        </w:rPr>
+        <w:t>说明</w:t>
+      </w:r>
+      <w:r>
+        <w:rPr>
+          <w:rFonts w:hint="eastAsia"/>
+        </w:rPr>
+        <w:t>5</w:t>
+      </w:r>
+      <w:r>
+        <w:t>1</w:t>
+      </w:r>
+      <w:r>
+        <w:rPr>
+          <w:rFonts w:hint="eastAsia"/>
+        </w:rPr>
+        <w:t>单片机IO口的</w:t>
+      </w:r>
+      <w:r>
+        <w:rPr>
+          <w:rFonts w:hint="eastAsia"/>
+        </w:rPr>
+        <w:t>功能</w:t>
+      </w:r>
+    </w:p>
+    <w:p>
+      <w:pPr>
+        <w:pStyle w:val="11"/>
+        <w:ind w:left="420" w:firstLine="480"/>
+      </w:pPr>
+      <w:r>
+        <w:rPr>
+          <w:rFonts w:hint="eastAsia"/>
+        </w:rPr>
+        <w:t>2</w:t>
+      </w:r>
+      <w:r>
+        <w:t>.</w:t>
+      </w:r>
+      <w:r>
+        <w:rPr>
+          <w:rFonts w:hint="eastAsia"/>
+        </w:rPr>
+        <w:t>基于5</w:t>
+      </w:r>
+      <w:r>
+        <w:t>1</w:t>
+      </w:r>
+      <w:r>
+        <w:rPr>
+          <w:rFonts w:hint="eastAsia"/>
+        </w:rPr>
+        <w:t>单片机的IO口功能编写一个LED流水灯.</w:t>
+      </w:r>
+    </w:p>
+    <w:p>
+      <w:pPr>
+        <w:pStyle w:val="1"/>
+      </w:pPr>
+      <w:r>
+        <w:t>所用模块的</w:t>
+      </w:r>
+      <w:r>
+        <w:t>原理图</w:t>
+      </w:r>
+    </w:p>
+    <w:p>
+      <w:pPr>
+        <w:pStyle w:val="2"/>
+      </w:pPr>
+      <w:r>
+        <w:rPr>
+          <w:rFonts w:hint="eastAsia"/>
+        </w:rPr>
+        <w:t>5</w:t>
+      </w:r>
+      <w:r>
+        <w:t>1</w:t>
+      </w:r>
+      <w:r>
+        <w:rPr>
+          <w:rFonts w:hint="eastAsia"/>
+        </w:rPr>
+        <w:t>单片机</w:t>
+      </w:r>
+      <w:r>
+        <w:rPr>
+          <w:rFonts w:hint="eastAsia"/>
+        </w:rPr>
+        <w:t>IO</w:t>
+      </w:r>
+      <w:r>
+        <w:rPr>
+          <w:rFonts w:hint="eastAsia"/>
+        </w:rPr>
+        <w:t>口</w:t>
+      </w:r>
+    </w:p>
+    <w:p>
+      <w:pPr>
+        <w:pStyle w:val="11"/>
+        <w:ind w:left="420" w:firstLine="480"/>
+      </w:pPr>
+      <w:r>
+        <w:rPr>
+          <w:rFonts w:hint="eastAsia"/>
+        </w:rPr>
+        <w:t>5</w:t>
+      </w:r>
+      <w:r>
+        <w:t>1</w:t>
+      </w:r>
+      <w:r>
+        <w:rPr>
+          <w:rFonts w:hint="eastAsia"/>
+        </w:rPr>
+        <w:t>单片机的IO口</w:t>
+      </w:r>
+      <w:r>
+        <w:rPr>
+          <w:rFonts w:hint="eastAsia"/>
+        </w:rPr>
+        <w:t>用来连接单片机和外部设备，实现数据的输入和输出</w:t>
+      </w:r>
+      <w:r>
+        <w:rPr>
+          <w:rFonts w:hint="eastAsia"/>
+        </w:rPr>
+        <w:t>，可分为：</w:t>
+      </w:r>
+    </w:p>
+    <w:p>
+      <w:pPr>
+        <w:pStyle w:val="11"/>
+        <w:ind w:left="420" w:firstLine="480"/>
+      </w:pPr>
+      <w:r>
+        <w:tab/>
+      </w:r>
+      <w:r>
+        <w:t>(1) P0口：</w:t>
+      </w:r>
+      <w:r>
+        <w:rPr>
+          <w:rFonts w:hint="eastAsia"/>
+        </w:rPr>
+        <w:t>P</w:t>
+      </w:r>
+      <w:r>
+        <w:t>0.0~P0.7(</w:t>
+      </w:r>
+      <w:r>
+        <w:rPr>
+          <w:rFonts w:hint="eastAsia"/>
+        </w:rPr>
+        <w:t>39脚~32脚)，</w:t>
+      </w:r>
+      <w:r>
+        <w:t>双向8位三态I/O口</w:t>
+      </w:r>
+      <w:r>
+        <w:rPr>
+          <w:rFonts w:hint="eastAsia"/>
+        </w:rPr>
+        <w:t>。</w:t>
+      </w:r>
+      <w:r>
+        <w:t xml:space="preserve"> </w:t>
+      </w:r>
+    </w:p>
+    <w:p>
+      <w:pPr>
+        <w:pStyle w:val="11"/>
+        <w:ind w:left="420" w:firstLine="480"/>
+      </w:pPr>
+      <w:r>
+        <w:tab/>
+      </w:r>
+      <w:r>
+        <w:t>(2) P1口：</w:t>
+      </w:r>
+      <w:r>
+        <w:rPr>
+          <w:rFonts w:hint="eastAsia"/>
+        </w:rPr>
+        <w:t>P1</w:t>
+      </w:r>
+      <w:r>
+        <w:t>.0~P</w:t>
+      </w:r>
+      <w:r>
+        <w:rPr>
+          <w:rFonts w:hint="eastAsia"/>
+        </w:rPr>
+        <w:t>1</w:t>
+      </w:r>
+      <w:r>
+        <w:t>.7(</w:t>
+      </w:r>
+      <w:r>
+        <w:rPr>
+          <w:rFonts w:hint="eastAsia"/>
+        </w:rPr>
+        <w:t>1脚~8脚)，</w:t>
+      </w:r>
+      <w:r>
+        <w:t>8位准双向I/O口</w:t>
+      </w:r>
+      <w:r>
+        <w:rPr>
+          <w:rFonts w:hint="eastAsia"/>
+        </w:rPr>
+        <w:t>。</w:t>
+      </w:r>
+      <w:r>
+        <w:t xml:space="preserve"> </w:t>
+      </w:r>
+    </w:p>
+    <w:p>
+      <w:pPr>
+        <w:pStyle w:val="11"/>
+        <w:ind w:left="420" w:firstLine="480"/>
+      </w:pPr>
+      <w:r>
+        <w:tab/>
+      </w:r>
+      <w:r>
+        <w:t>(3) P2口：</w:t>
+      </w:r>
+      <w:r>
+        <w:rPr>
+          <w:rFonts w:hint="eastAsia"/>
+        </w:rPr>
+        <w:t>P2</w:t>
+      </w:r>
+      <w:r>
+        <w:t>.0~P</w:t>
+      </w:r>
+      <w:r>
+        <w:rPr>
+          <w:rFonts w:hint="eastAsia"/>
+        </w:rPr>
+        <w:t>2</w:t>
+      </w:r>
+      <w:r>
+        <w:t>.7(</w:t>
+      </w:r>
+      <w:r>
+        <w:rPr>
+          <w:rFonts w:hint="eastAsia"/>
+        </w:rPr>
+        <w:t>21脚~28脚)，</w:t>
+      </w:r>
+      <w:r>
+        <w:t>8位准双向I/O口</w:t>
+      </w:r>
+      <w:r>
+        <w:rPr>
+          <w:rFonts w:hint="eastAsia"/>
+        </w:rPr>
+        <w:t>。</w:t>
+      </w:r>
+      <w:r>
+        <w:t xml:space="preserve"> </w:t>
+      </w:r>
+    </w:p>
+    <w:p>
+      <w:pPr>
+        <w:pStyle w:val="11"/>
+        <w:ind w:left="420" w:firstLine="480"/>
+      </w:pPr>
+      <w:r>
+        <w:tab/>
+      </w:r>
+      <w:r>
+        <w:t>(4) P3口：</w:t>
+      </w:r>
+      <w:r>
+        <w:rPr>
+          <w:rFonts w:hint="eastAsia"/>
+        </w:rPr>
+        <w:t>P2</w:t>
+      </w:r>
+      <w:r>
+        <w:t>.0~P</w:t>
+      </w:r>
+      <w:r>
+        <w:rPr>
+          <w:rFonts w:hint="eastAsia"/>
+        </w:rPr>
+        <w:t>2</w:t>
+      </w:r>
+      <w:r>
+        <w:t>.7(</w:t>
+      </w:r>
+      <w:r>
+        <w:rPr>
+          <w:rFonts w:hint="eastAsia"/>
+        </w:rPr>
+        <w:t>21脚~28脚)，</w:t>
+      </w:r>
+      <w:r>
+        <w:t>8位准双向I/O口，双功能复</w:t>
+      </w:r>
+      <w:r>
+        <w:tab/>
+      </w:r>
+      <w:r>
+        <w:t>用口。</w:t>
+      </w:r>
+    </w:p>
+    <w:p>
+      <w:pPr>
+        <w:pStyle w:val="2"/>
+      </w:pPr>
+      <w:r>
+        <w:rPr>
+          <w:noProof/>
+        </w:rPr>
+        <mc:AlternateContent>
+          <mc:Choice Requires="wps">
+            <w:drawing>
+              <wp:anchor distT="0" distB="0" distL="114300" distR="114300" simplePos="0" relativeHeight="251660288" behindDoc="1" locked="0" layoutInCell="1" allowOverlap="1" wp14:anchorId="2DCC31C9" wp14:editId="0A25A223">
+                <wp:simplePos x="0" y="0"/>
+                <wp:positionH relativeFrom="column">
+                  <wp:posOffset>3312160</wp:posOffset>
+                </wp:positionH>
+                <wp:positionV relativeFrom="paragraph">
+                  <wp:posOffset>1450975</wp:posOffset>
+                </wp:positionV>
+                <wp:extent cx="1952625" cy="635"/>
+                <wp:effectExtent l="0" t="0" r="0" b="0"/>
+                <wp:wrapTight wrapText="bothSides">
+                  <wp:wrapPolygon edited="0">
+                    <wp:start x="0" y="0"/>
+                    <wp:lineTo x="0" y="21600"/>
+                    <wp:lineTo x="21600" y="21600"/>
+                    <wp:lineTo x="21600" y="0"/>
+                  </wp:wrapPolygon>
+                </wp:wrapTight>
+                <wp:docPr id="1" name="文本框 1"/>
+                <wp:cNvGraphicFramePr/>
+                <a:graphic xmlns:a="http://schemas.openxmlformats.org/drawingml/2006/main">
+                  <a:graphicData uri="http://schemas.microsoft.com/office/word/2010/wordprocessingShape">
+                    <wps:wsp>
+                      <wps:cNvSpPr txBox="1"/>
+                      <wps:spPr>
+                        <a:xfrm>
+                          <a:off x="0" y="0"/>
+                          <a:ext cx="1952625" cy="635"/>
+                        </a:xfrm>
+                        <a:prstGeom prst="rect">
+                          <a:avLst/>
+                        </a:prstGeom>
+                        <a:solidFill>
+                          <a:prstClr val="white"/>
+                        </a:solidFill>
+                        <a:ln>
+                          <a:noFill/>
+                        </a:ln>
+                      </wps:spPr>
+                      <wps:txbx>
+                        <w:txbxContent>
+                          <w:p>
+                            <w:pPr>
+                              <w:pStyle w:val="a5"/>
+                              <w:jc w:val="center"/>
+                              <w:rPr>
+                                <w:noProof/>
+                                <w:sz w:val="28"/>
+                              </w:rPr>
+                            </w:pPr>
+                            <w:bookmarkStart w:id="1" w:name="_Ref169805327"/>
+                            <w:r>
+                              <w:rPr>
+                                <w:rFonts w:hint="eastAsia"/>
+                              </w:rPr>
+                              <w:t>原理图</w:t>
+                            </w:r>
+                            <w:r>
+                              <w:rPr>
+                                <w:rFonts w:hint="eastAsia"/>
+                              </w:rPr>
+                              <w:t xml:space="preserve"> </w:t>
+                            </w:r>
+                            <w:r>
+                              <w:fldChar w:fldCharType="begin"/>
+                            </w:r>
+                            <w:r>
+                              <w:instrText xml:space="preserve"> </w:instrText>
+                            </w:r>
+                            <w:r>
+                              <w:rPr>
+                                <w:rFonts w:hint="eastAsia"/>
+                              </w:rPr>
+                              <w:instrText xml:space="preserve">SEQ </w:instrText>
+                            </w:r>
+                            <w:r>
+                              <w:rPr>
+                                <w:rFonts w:hint="eastAsia"/>
+                              </w:rPr>
+                              <w:instrText>原理图</w:instrText>
+                            </w:r>
+                            <w:r>
+                              <w:rPr>
+                                <w:rFonts w:hint="eastAsia"/>
+                              </w:rPr>
+                              <w:instrText xml:space="preserve"> \* ARABIC</w:instrText>
+                            </w:r>
+                            <w:r>
+                              <w:instrText xml:space="preserve"> </w:instrText>
+                            </w:r>
+                            <w:r>
+                              <w:fldChar w:fldCharType="separate"/>
+                            </w:r>
+                            <w:r>
+                              <w:rPr>
+                                <w:noProof/>
+                              </w:rPr>
+                              <w:t>1</w:t>
+                            </w:r>
+                            <w:r>
+                              <w:fldChar w:fldCharType="end"/>
+                            </w:r>
+                            <w:bookmarkEnd w:id="1"/>
+                          </w:p>
+                        </w:txbxContent>
+                      </wps:txbx>
+                      <wps:bodyPr rot="0" spcFirstLastPara="0" vertOverflow="overflow" horzOverflow="overflow" vert="horz" wrap="square" lIns="0" tIns="0" rIns="0" bIns="0" numCol="1" spcCol="0" rtlCol="0" fromWordArt="0" anchor="t" anchorCtr="0" forceAA="0" compatLnSpc="1">
+                        <a:prstTxWarp prst="textNoShape">
+                          <a:avLst/>
+                        </a:prstTxWarp>
+                        <a:spAutoFit/>
+                      </wps:bodyPr>
+                    </wps:wsp>
+                  </a:graphicData>
+                </a:graphic>
+              </wp:anchor>
+            </w:drawing>
+          </mc:Choice>
+          <mc:Fallback>
+            <w:pict>
+              <v:shapetype w14:anchorId="2DCC31C9" id="_x0000_t202" coordsize="21600,21600" o:spt="202" path="m,l,21600r21600,l21600,xe">
+                <v:stroke joinstyle="miter"/>
+                <v:path gradientshapeok="t" o:connecttype="rect"/>
+              </v:shapetype>
+              <v:shape id="文本框 1" o:spid="_x0000_s1026" type="#_x0000_t202" style="position:absolute;left:0;text-align:left;margin-left:260.8pt;margin-top:114.25pt;width:153.75pt;height:.05pt;z-index:-251656192;visibility:visible;mso-wrap-style:square;mso-wrap-distance-left:9pt;mso-wrap-distance-top:0;mso-wrap-distance-right:9pt;mso-wrap-distance-bottom:0;mso-position-horizontal:absolute;mso-position-horizontal-relative:text;mso-position-vertical:absolute;mso-position-vertical-relative:text;v-text-anchor:top" o:gfxdata="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" stroked="f">
+                <v:textbox style="mso-fit-shape-to-text:t" inset="0,0,0,0">
+                  <w:txbxContent>
+                    <w:p>
+                      <w:pPr>
+                        <w:pStyle w:val="a5"/>
+                        <w:jc w:val="center"/>
+                        <w:rPr>
+                          <w:noProof/>
+                          <w:sz w:val="28"/>
+                        </w:rPr>
+                      </w:pPr>
+                      <w:bookmarkStart w:id="2" w:name="_Ref169805327"/>
+                      <w:r>
+                        <w:rPr>
+                          <w:rFonts w:hint="eastAsia"/>
+                        </w:rPr>
+                        <w:t>原理图</w:t>
+                      </w:r>
+                      <w:r>
+                        <w:rPr>
+                          <w:rFonts w:hint="eastAsia"/>
+                        </w:rPr>
+                        <w:t xml:space="preserve"> </w:t>
+                      </w:r>
+                      <w:r>
+                        <w:fldChar w:fldCharType="begin"/>
+                      </w:r>
+                      <w:r>
+                        <w:instrText xml:space="preserve"> </w:instrText>
+                      </w:r>
+                      <w:r>
+                        <w:rPr>
+                          <w:rFonts w:hint="eastAsia"/>
+                        </w:rPr>
+                        <w:instrText xml:space="preserve">SEQ </w:instrText>
+                      </w:r>
+                      <w:r>
+                        <w:rPr>
+                          <w:rFonts w:hint="eastAsia"/>
+                        </w:rPr>
+                        <w:instrText>原理图</w:instrText>
+                      </w:r>
+                      <w:r>
+                        <w:rPr>
+                          <w:rFonts w:hint="eastAsia"/>
+                        </w:rPr>
+                        <w:instrText xml:space="preserve"> \* ARABIC</w:instrText>
+                      </w:r>
+                      <w:r>
+                        <w:instrText xml:space="preserve"> </w:instrText>
+                      </w:r>
+                      <w:r>
+                        <w:fldChar w:fldCharType="separate"/>
+                      </w:r>
+                      <w:r>
+                        <w:rPr>
+                          <w:noProof/>
+                        </w:rPr>
+                        <w:t>1</w:t>
+                      </w:r>
+                      <w:r>
+                        <w:fldChar w:fldCharType="end"/>
+                      </w:r>
+                      <w:bookmarkEnd w:id="2"/>
+                    </w:p>
+                  </w:txbxContent>
+                </v:textbox>
+                <w10:wrap type="tight"/>
+              </v:shape>
+            </w:pict>
+          </mc:Fallback>
+        </mc:AlternateContent>
+      </w:r>
+      <w:r>
+        <w:rPr>
+          <w:noProof/>
+        </w:rPr>
+        <w:drawing>
+          <wp:anchor distT="0" distB="0" distL="114300" distR="114300" simplePos="0" relativeHeight="251658240" behindDoc="1" locked="0" layoutInCell="1" allowOverlap="1" wp14:anchorId="1B2B07AC" wp14:editId="7BB98FA5">
+            <wp:simplePos x="0" y="0"/>
+            <wp:positionH relativeFrom="margin">
+              <wp:align>right</wp:align>
+            </wp:positionH>
+            <wp:positionV relativeFrom="paragraph">
+              <wp:posOffset>231775</wp:posOffset>
+            </wp:positionV>
+            <wp:extent cx="1952625" cy="1162050"/>
+            <wp:effectExtent l="0" t="0" r="9525" b="0"/>
+            <wp:wrapTight wrapText="bothSides">
+              <wp:wrapPolygon edited="0">
+                <wp:start x="0" y="0"/>
+                <wp:lineTo x="0" y="21246"/>
+                <wp:lineTo x="21495" y="21246"/>
+                <wp:lineTo x="21495" y="0"/>
+                <wp:lineTo x="0" y="0"/>
+              </wp:wrapPolygon>
+            </wp:wrapTight>
+            <wp:docPr id="2" name="图片 2" descr="普中-2&amp;普中-3&amp;普中-4开发板原理图.pdf - Zotero"/>
+            <wp:cNvGraphicFramePr>
+              <a:graphicFrameLocks xmlns:a="http://schemas.openxmlformats.org/drawingml/2006/main" noChangeAspect="1"/>
+            </wp:cNvGraphicFramePr>
+            <a:graphic xmlns:a="http://schemas.openxmlformats.org/drawingml/2006/main">
+              <a:graphicData uri="http://schemas.openxmlformats.org/drawingml/2006/picture">
+                <pic:pic xmlns:pic="http://schemas.openxmlformats.org/drawingml/2006/picture">
+                  <pic:nvPicPr>
+                    <pic:cNvPr id="2" name="图片 2" descr="普中-2&amp;普中-3&amp;普中-4开发板原理图.pdf - Zotero"/>
+                    <pic:cNvPicPr/>
+                  </pic:nvPicPr>
+                  <pic:blipFill rotWithShape="1">
+                    <a:blip r:embed="rId8" cstate="print">
+                      <a:extLst>
+                        <a:ext uri="{28A0092B-C50C-407E-A947-70E740481C1C}">
+                          <a14:useLocalDpi xmlns:a14="http://schemas.microsoft.com/office/drawing/2010/main" val="0"/>
+                        </a:ext>
+                      </a:extLst>
+                    </a:blip>
+                    <a:srcRect l="14808" t="41287" r="48170" b="17591"/>
+                    <a:stretch/>
+                  </pic:blipFill>
+                  <pic:spPr bwMode="auto">
+                    <a:xfrm>
+                      <a:off x="0" y="0"/>
+                      <a:ext cx="1952625" cy="1162050"/>
+                    </a:xfrm>
+                    <a:prstGeom prst="rect">
+                      <a:avLst/>
+                    </a:prstGeom>
+                    <a:ln>
+                      <a:noFill/>
+                    </a:ln>
+                    <a:extLst>
+                      <a:ext uri="{53640926-AAD7-44D8-BBD7-CCE9431645EC}">
+                        <a14:shadowObscured xmlns:a14="http://schemas.microsoft.com/office/drawing/2010/main"/>
+                      </a:ext>
+                    </a:extLst>
+                  </pic:spPr>
+                </pic:pic>
+              </a:graphicData>
+            </a:graphic>
+            <wp14:sizeRelH relativeFrom="page">
+              <wp14:pctWidth>0</wp14:pctWidth>
+            </wp14:sizeRelH>
+            <wp14:sizeRelV relativeFrom="page">
+              <wp14:pctHeight>0</wp14:pctHeight>
+            </wp14:sizeRelV>
+          </wp:anchor>
+        </w:drawing>
+      </w:r>
+      <w:r>
+        <w:rPr>
+          <w:rFonts w:hint="eastAsia"/>
+        </w:rPr>
+        <w:t>LED</w:t>
+      </w:r>
+      <w:r>
+        <w:rPr>
+          <w:rFonts w:hint="eastAsia"/>
+        </w:rPr>
+        <w:t>电路</w:t>
+      </w:r>
+    </w:p>
+    <w:p>
+      <w:pPr>
+        <w:pStyle w:val="11"/>
+        <w:ind w:left="420" w:firstLine="480"/>
+        <w:rPr>
+          <w:rFonts w:hint="eastAsia"/>
+        </w:rPr>
+      </w:pPr>
+      <w:r>
+        <w:rPr>
+          <w:rFonts w:hint="eastAsia"/>
+        </w:rPr>
+        <w:t>由</w:t>
+      </w:r>
+      <w:r>
+        <w:fldChar w:fldCharType="begin"/>
+      </w:r>
+      <w:r>
+        <w:instrText xml:space="preserve"> </w:instrText>
+      </w:r>
+      <w:r>
+        <w:rPr>
+          <w:rFonts w:hint="eastAsia"/>
+        </w:rPr>
+        <w:instrText>REF _Ref169805327 \h</w:instrText>
+      </w:r>
+      <w:r>
+        <w:instrText xml:space="preserve"> </w:instrText>
+      </w:r>
+      <w:r>
+        <w:fldChar w:fldCharType="separate"/>
+      </w:r>
+      <w:r>
+        <w:rPr>
+          <w:rFonts w:hint="eastAsia"/>
+        </w:rPr>
+        <w:t xml:space="preserve">原理图 </w:t>
+      </w:r>
+      <w:r>
+        <w:rPr>
+          <w:noProof/>
+        </w:rPr>
+        <w:t>1</w:t>
+      </w:r>
+      <w:r>
+        <w:fldChar w:fldCharType="end"/>
+      </w:r>
+      <w:r>
+        <w:rPr>
+          <w:rFonts w:hint="eastAsia"/>
+        </w:rPr>
+        <w:t>可知，8个LED以共阳极的形式串接了一个4</w:t>
+      </w:r>
+      <w:r>
+        <w:t>70</w:t>
+      </w:r>
+      <w:r>
+        <w:rPr>
+          <w:rFonts w:hint="eastAsia"/>
+        </w:rPr>
+        <w:t>Ω的电阻后连接在单片机的P2口上，这是因为单片机无法输出过大的电流，而串联的电阻则是为了保护LED不被烧毁。</w:t>
+      </w:r>
+    </w:p>
+    <w:p>
+      <w:pPr>
+        <w:pStyle w:val="1"/>
+      </w:pPr>
+      <w:r>
+        <w:t>项目所用</w:t>
+      </w:r>
+      <w:r>
+        <w:rPr>
+          <w:rFonts w:hint="eastAsia"/>
+        </w:rPr>
+        <w:t>到的代码</w:t>
+      </w:r>
+    </w:p>
+    <w:p>
+      <w:pPr>
+        <w:widowControl/>
+        <w:numPr>
+          <w:ilvl w:val="0"/>
+          <w:numId w:val="21"/>
+        </w:numPr>
+        <w:pBdr>
+          <w:left w:val="single" w:sz="18" w:space="0" w:color="6CE26C"/>
+        </w:pBdr>
+        <w:shd w:val="clear" w:color="auto" w:fill="FFFFFF"/>
+        <w:spacing w:line="210" w:lineRule="atLeast"/>
+        <w:ind w:left="1395"/>
+        <w:jc w:val="left"/>
+        <w:rPr>
+          <w:rFonts w:ascii="Consolas" w:eastAsia="宋体" w:hAnsi="Consolas" w:cs="宋体"/>
+          <w:color w:val="5C5C5C"/>
+          <w:kern w:val="0"/>
+          <w:sz w:val="18"/>
+          <w:szCs w:val="18"/>
+        </w:rPr>
+      </w:pPr>
+      <w:r>
+        <w:rPr>
+          <w:rFonts w:ascii="Consolas" w:eastAsia="宋体" w:hAnsi="Consolas" w:cs="宋体"/>
+          <w:color w:val="808080"/>
+          <w:kern w:val="0"/>
+          <w:sz w:val="18"/>
+          <w:szCs w:val="18"/>
+          <w:bdr w:val="none" w:sz="0" w:space="0" w:color="auto" w:frame="1"/>
+        </w:rPr>
+        <w:t>#include "reg52.h"</w:t>
+      </w:r>
+      <w:r>
+        <w:rPr>
+          <w:rFonts w:ascii="Consolas" w:eastAsia="宋体" w:hAnsi="Consolas" w:cs="宋体"/>
+          <w:color w:val="000000"/>
+          <w:kern w:val="0"/>
+          <w:sz w:val="18"/>
+          <w:szCs w:val="18"/>
+          <w:bdr w:val="none" w:sz="0" w:space="0" w:color="auto" w:frame="1"/>
+        </w:rPr>
+        <w:t>  </w:t>
+      </w:r>
+    </w:p>
+    <w:p>
+      <w:pPr>
+        <w:widowControl/>
+        <w:numPr>
+          <w:ilvl w:val="0"/>
+          <w:numId w:val="21"/>
+        </w:numPr>
+        <w:pBdr>
+          <w:left w:val="single" w:sz="18" w:space="0" w:color="6CE26C"/>
+        </w:pBdr>
+        <w:shd w:val="clear" w:color="auto" w:fill="F8F8F8"/>
+        <w:spacing w:line="210" w:lineRule="atLeast"/>
+        <w:ind w:left="1395"/>
+        <w:jc w:val="left"/>
+        <w:rPr>
+          <w:rFonts w:ascii="Consolas" w:eastAsia="宋体" w:hAnsi="Consolas" w:cs="宋体"/>
+          <w:color w:val="5C5C5C"/>
+          <w:kern w:val="0"/>
+          <w:sz w:val="18"/>
+          <w:szCs w:val="18"/>
+        </w:rPr>
+      </w:pPr>
+      <w:r>
+        <w:rPr>
+          <w:rFonts w:ascii="Consolas" w:eastAsia="宋体" w:hAnsi="Consolas" w:cs="宋体"/>
+          <w:color w:val="808080"/>
+          <w:kern w:val="0"/>
+          <w:sz w:val="18"/>
+          <w:szCs w:val="18"/>
+          <w:bdr w:val="none" w:sz="0" w:space="0" w:color="auto" w:frame="1"/>
+        </w:rPr>
+        <w:t>#define LED P2</w:t>
+      </w:r>
+      <w:r>
+        <w:rPr>
+          <w:rFonts w:ascii="Consolas" w:eastAsia="宋体" w:hAnsi="Consolas" w:cs="宋体"/>
+          <w:color w:val="000000"/>
+          <w:kern w:val="0"/>
+          <w:sz w:val="18"/>
+          <w:szCs w:val="18"/>
+          <w:bdr w:val="none" w:sz="0" w:space="0" w:color="auto" w:frame="1"/>
+        </w:rPr>
+        <w:t>  </w:t>
+      </w:r>
+    </w:p>
+    <w:p>
+      <w:pPr>
+        <w:widowControl/>
+        <w:numPr>
+          <w:ilvl w:val="0"/>
+          <w:numId w:val="21"/>
+        </w:numPr>
+        <w:pBdr>
+          <w:left w:val="single" w:sz="18" w:space="0" w:color="6CE26C"/>
+        </w:pBdr>
+        <w:shd w:val="clear" w:color="auto" w:fill="FFFFFF"/>
+        <w:spacing w:line="210" w:lineRule="atLeast"/>
+        <w:ind w:left="1395"/>
+        <w:jc w:val="left"/>
+        <w:rPr>
+          <w:rFonts w:ascii="Consolas" w:eastAsia="宋体" w:hAnsi="Consolas" w:cs="宋体"/>
+          <w:color w:val="5C5C5C"/>
+          <w:kern w:val="0"/>
+          <w:sz w:val="18"/>
+          <w:szCs w:val="18"/>
+        </w:rPr>
+      </w:pPr>
+      <w:r>
+        <w:rPr>
+          <w:rFonts w:ascii="Consolas" w:eastAsia="宋体" w:hAnsi="Consolas" w:cs="宋体"/>
+          <w:color w:val="000000"/>
+          <w:kern w:val="0"/>
+          <w:sz w:val="18"/>
+          <w:szCs w:val="18"/>
+          <w:bdr w:val="none" w:sz="0" w:space="0" w:color="auto" w:frame="1"/>
+        </w:rPr>
+        <w:t>  </w:t>
+      </w:r>
+    </w:p>
+    <w:p>
+      <w:pPr>
+        <w:widowControl/>
+        <w:numPr>
+          <w:ilvl w:val="0"/>
+          <w:numId w:val="21"/>
+        </w:numPr>
+        <w:pBdr>
+          <w:left w:val="single" w:sz="18" w:space="0" w:color="6CE26C"/>
+        </w:pBdr>
+        <w:shd w:val="clear" w:color="auto" w:fill="F8F8F8"/>
+        <w:spacing w:line="210" w:lineRule="atLeast"/>
+        <w:ind w:left="1395"/>
+        <w:jc w:val="left"/>
+        <w:rPr>
+          <w:rFonts w:ascii="Consolas" w:eastAsia="宋体" w:hAnsi="Consolas" w:cs="宋体"/>
+          <w:color w:val="5C5C5C"/>
+          <w:kern w:val="0"/>
+          <w:sz w:val="18"/>
+          <w:szCs w:val="18"/>
+        </w:rPr>
+      </w:pPr>
+      <w:r>
+        <w:rPr>
+          <w:rFonts w:ascii="Consolas" w:eastAsia="宋体" w:hAnsi="Consolas" w:cs="宋体"/>
+          <w:b/>
+          <w:bCs/>
+          <w:color w:val="006699"/>
+          <w:kern w:val="0"/>
+          <w:sz w:val="18"/>
+          <w:szCs w:val="18"/>
+          <w:bdr w:val="none" w:sz="0" w:space="0" w:color="auto" w:frame="1"/>
+        </w:rPr>
+        <w:t>typedef</w:t>
+      </w:r>
+      <w:r>
+        <w:rPr>
+          <w:rFonts w:ascii="Consolas" w:eastAsia="宋体" w:hAnsi="Consolas" w:cs="宋体"/>
+          <w:color w:val="000000"/>
+          <w:kern w:val="0"/>
+          <w:sz w:val="18"/>
+          <w:szCs w:val="18"/>
+          <w:bdr w:val="none" w:sz="0" w:space="0" w:color="auto" w:frame="1"/>
+        </w:rPr>
+        <w:t> unsigned </w:t>
+      </w:r>
+      <w:r>
+        <w:rPr>
+          <w:rFonts w:ascii="Consolas" w:eastAsia="宋体" w:hAnsi="Consolas" w:cs="宋体"/>
+          <w:b/>
+          <w:bCs/>
+          <w:color w:val="2E8B57"/>
+          <w:kern w:val="0"/>
+          <w:sz w:val="18"/>
+          <w:szCs w:val="18"/>
+          <w:bdr w:val="none" w:sz="0" w:space="0" w:color="auto" w:frame="1"/>
+        </w:rPr>
+        <w:t>char</w:t>
+      </w:r>
+      <w:r>
+        <w:rPr>
+          <w:rFonts w:ascii="Consolas" w:eastAsia="宋体" w:hAnsi="Consolas" w:cs="宋体"/>
+          <w:color w:val="000000"/>
+          <w:kern w:val="0"/>
+          <w:sz w:val="18"/>
+          <w:szCs w:val="18"/>
+          <w:bdr w:val="none" w:sz="0" w:space="0" w:color="auto" w:frame="1"/>
+        </w:rPr>
+        <w:t> u8;  </w:t>
+      </w:r>
+    </w:p>
+    <w:p>
+      <w:pPr>
+        <w:widowControl/>
+        <w:numPr>
+          <w:ilvl w:val="0"/>
+          <w:numId w:val="21"/>
+        </w:numPr>
+        <w:pBdr>
+          <w:left w:val="single" w:sz="18" w:space="0" w:color="6CE26C"/>
+        </w:pBdr>
+        <w:shd w:val="clear" w:color="auto" w:fill="FFFFFF"/>
+        <w:spacing w:line="210" w:lineRule="atLeast"/>
+        <w:ind w:left="1395"/>
+        <w:jc w:val="left"/>
+        <w:rPr>
+          <w:rFonts w:ascii="Consolas" w:eastAsia="宋体" w:hAnsi="Consolas" w:cs="宋体"/>
+          <w:color w:val="5C5C5C"/>
+          <w:kern w:val="0"/>
+          <w:sz w:val="18"/>
+          <w:szCs w:val="18"/>
+        </w:rPr>
+      </w:pPr>
+      <w:r>
+        <w:rPr>
+          <w:rFonts w:ascii="Consolas" w:eastAsia="宋体" w:hAnsi="Consolas" w:cs="宋体"/>
+          <w:color w:val="000000"/>
+          <w:kern w:val="0"/>
+          <w:sz w:val="18"/>
+          <w:szCs w:val="18"/>
+          <w:bdr w:val="none" w:sz="0" w:space="0" w:color="auto" w:frame="1"/>
+        </w:rPr>
+        <w:t>  </w:t>
+      </w:r>
+    </w:p>
+    <w:p>
+      <w:pPr>
+        <w:widowControl/>
+        <w:numPr>
+          <w:ilvl w:val="0"/>
+          <w:numId w:val="21"/>
+        </w:numPr>
+        <w:pBdr>
+          <w:left w:val="single" w:sz="18" w:space="0" w:color="6CE26C"/>
+        </w:pBdr>
+        <w:shd w:val="clear" w:color="auto" w:fill="F8F8F8"/>
+        <w:spacing w:line="210" w:lineRule="atLeast"/>
+        <w:ind w:left="1395"/>
+        <w:jc w:val="left"/>
+        <w:rPr>
+          <w:rFonts w:ascii="Consolas" w:eastAsia="宋体" w:hAnsi="Consolas" w:cs="宋体"/>
+          <w:color w:val="5C5C5C"/>
+          <w:kern w:val="0"/>
+          <w:sz w:val="18"/>
+          <w:szCs w:val="18"/>
+        </w:rPr>
+      </w:pPr>
+      <w:r>
+        <w:rPr>
+          <w:rFonts w:ascii="Consolas" w:eastAsia="宋体" w:hAnsi="Consolas" w:cs="宋体"/>
+          <w:b/>
+          <w:bCs/>
+          <w:color w:val="006699"/>
+          <w:kern w:val="0"/>
+          <w:sz w:val="18"/>
+          <w:szCs w:val="18"/>
+          <w:bdr w:val="none" w:sz="0" w:space="0" w:color="auto" w:frame="1"/>
+        </w:rPr>
+        <w:t>void</w:t>
+      </w:r>
+      <w:r>
+        <w:rPr>
+          <w:rFonts w:ascii="Consolas" w:eastAsia="宋体" w:hAnsi="Consolas" w:cs="宋体"/>
+          <w:color w:val="000000"/>
+          <w:kern w:val="0"/>
+          <w:sz w:val="18"/>
+          <w:szCs w:val="18"/>
+          <w:bdr w:val="none" w:sz="0" w:space="0" w:color="auto" w:frame="1"/>
+        </w:rPr>
+        <w:t> delay(u8 i){  </w:t>
+      </w:r>
+    </w:p>
+    <w:p>
+      <w:pPr>
+        <w:widowControl/>
+        <w:numPr>
+          <w:ilvl w:val="0"/>
+          <w:numId w:val="21"/>
+        </w:numPr>
+        <w:pBdr>
+          <w:left w:val="single" w:sz="18" w:space="0" w:color="6CE26C"/>
+        </w:pBdr>
+        <w:shd w:val="clear" w:color="auto" w:fill="FFFFFF"/>
+        <w:spacing w:line="210" w:lineRule="atLeast"/>
+        <w:ind w:left="1395"/>
+        <w:jc w:val="left"/>
+        <w:rPr>
+          <w:rFonts w:ascii="Consolas" w:eastAsia="宋体" w:hAnsi="Consolas" w:cs="宋体"/>
+          <w:color w:val="5C5C5C"/>
+          <w:kern w:val="0"/>
+          <w:sz w:val="18"/>
+          <w:szCs w:val="18"/>
+        </w:rPr>
+      </w:pPr>
+      <w:r>
+        <w:rPr>
+          <w:rFonts w:ascii="Consolas" w:eastAsia="宋体" w:hAnsi="Consolas" w:cs="宋体"/>
+          <w:color w:val="000000"/>
+          <w:kern w:val="0"/>
+          <w:sz w:val="18"/>
+          <w:szCs w:val="18"/>
+          <w:bdr w:val="none" w:sz="0" w:space="0" w:color="auto" w:frame="1"/>
+        </w:rPr>
+        <w:t>    </w:t>
+      </w:r>
+      <w:r>
+        <w:rPr>
+          <w:rFonts w:ascii="Consolas" w:eastAsia="宋体" w:hAnsi="Consolas" w:cs="宋体"/>
+          <w:b/>
+          <w:bCs/>
+          <w:color w:val="006699"/>
+          <w:kern w:val="0"/>
+          <w:sz w:val="18"/>
+          <w:szCs w:val="18"/>
+          <w:bdr w:val="none" w:sz="0" w:space="0" w:color="auto" w:frame="1"/>
+        </w:rPr>
+        <w:t>while</w:t>
+      </w:r>
+      <w:r>
+        <w:rPr>
+          <w:rFonts w:ascii="Consolas" w:eastAsia="宋体" w:hAnsi="Consolas" w:cs="宋体"/>
+          <w:color w:val="000000"/>
+          <w:kern w:val="0"/>
+          <w:sz w:val="18"/>
+          <w:szCs w:val="18"/>
+          <w:bdr w:val="none" w:sz="0" w:space="0" w:color="auto" w:frame="1"/>
+        </w:rPr>
+        <w:t>(i--);  </w:t>
+      </w:r>
+    </w:p>
+    <w:p>
+      <w:pPr>
+        <w:widowControl/>
+        <w:numPr>
+          <w:ilvl w:val="0"/>
+          <w:numId w:val="21"/>
+        </w:numPr>
+        <w:pBdr>
+          <w:left w:val="single" w:sz="18" w:space="0" w:color="6CE26C"/>
+        </w:pBdr>
+        <w:shd w:val="clear" w:color="auto" w:fill="F8F8F8"/>
+        <w:spacing w:line="210" w:lineRule="atLeast"/>
+        <w:ind w:left="1395"/>
+        <w:jc w:val="left"/>
+        <w:rPr>
+          <w:rFonts w:ascii="Consolas" w:eastAsia="宋体" w:hAnsi="Consolas" w:cs="宋体"/>
+          <w:color w:val="5C5C5C"/>
+          <w:kern w:val="0"/>
+          <w:sz w:val="18"/>
+          <w:szCs w:val="18"/>
+        </w:rPr>
+      </w:pPr>
+      <w:r>
+        <w:rPr>
+          <w:rFonts w:ascii="Consolas" w:eastAsia="宋体" w:hAnsi="Consolas" w:cs="宋体"/>
+          <w:color w:val="000000"/>
+          <w:kern w:val="0"/>
+          <w:sz w:val="18"/>
+          <w:szCs w:val="18"/>
+          <w:bdr w:val="none" w:sz="0" w:space="0" w:color="auto" w:frame="1"/>
+        </w:rPr>
+        <w:t>}  </w:t>
+      </w:r>
+    </w:p>
+    <w:p>
+      <w:pPr>
+        <w:widowControl/>
+        <w:numPr>
+          <w:ilvl w:val="0"/>
+          <w:numId w:val="21"/>
+        </w:numPr>
+        <w:pBdr>
+          <w:left w:val="single" w:sz="18" w:space="0" w:color="6CE26C"/>
+        </w:pBdr>
+        <w:shd w:val="clear" w:color="auto" w:fill="FFFFFF"/>
+        <w:spacing w:line="210" w:lineRule="atLeast"/>
+        <w:ind w:left="1395"/>
+        <w:jc w:val="left"/>
+        <w:rPr>
+          <w:rFonts w:ascii="Consolas" w:eastAsia="宋体" w:hAnsi="Consolas" w:cs="宋体"/>
+          <w:color w:val="5C5C5C"/>
+          <w:kern w:val="0"/>
+          <w:sz w:val="18"/>
+          <w:szCs w:val="18"/>
+        </w:rPr>
+      </w:pPr>
+      <w:r>
+        <w:rPr>
+          <w:rFonts w:ascii="Consolas" w:eastAsia="宋体" w:hAnsi="Consolas" w:cs="宋体"/>
+          <w:color w:val="000000"/>
+          <w:kern w:val="0"/>
+          <w:sz w:val="18"/>
+          <w:szCs w:val="18"/>
+          <w:bdr w:val="none" w:sz="0" w:space="0" w:color="auto" w:frame="1"/>
+        </w:rPr>
+        <w:lastRenderedPageBreak/>
+        <w:t>  </w:t>
+      </w:r>
+    </w:p>
+    <w:p>
+      <w:pPr>
+        <w:widowControl/>
+        <w:numPr>
+          <w:ilvl w:val="0"/>
+          <w:numId w:val="21"/>
+        </w:numPr>
+        <w:pBdr>
+          <w:left w:val="single" w:sz="18" w:space="0" w:color="6CE26C"/>
+        </w:pBdr>
+        <w:shd w:val="clear" w:color="auto" w:fill="F8F8F8"/>
+        <w:spacing w:line="210" w:lineRule="atLeast"/>
+        <w:ind w:left="1395"/>
+        <w:jc w:val="left"/>
+        <w:rPr>
+          <w:rFonts w:ascii="Consolas" w:eastAsia="宋体" w:hAnsi="Consolas" w:cs="宋体"/>
+          <w:color w:val="5C5C5C"/>
+          <w:kern w:val="0"/>
+          <w:sz w:val="18"/>
+          <w:szCs w:val="18"/>
+        </w:rPr>
+      </w:pPr>
+      <w:r>
+        <w:rPr>
+          <w:rFonts w:ascii="Consolas" w:eastAsia="宋体" w:hAnsi="Consolas" w:cs="宋体"/>
+          <w:color w:val="000000"/>
+          <w:kern w:val="0"/>
+          <w:sz w:val="18"/>
+          <w:szCs w:val="18"/>
+          <w:bdr w:val="none" w:sz="0" w:space="0" w:color="auto" w:frame="1"/>
+        </w:rPr>
+        <w:t>u8 i = 0;     </w:t>
+      </w:r>
+    </w:p>
+    <w:p>
+      <w:pPr>
+        <w:widowControl/>
+        <w:numPr>
+          <w:ilvl w:val="0"/>
+          <w:numId w:val="21"/>
+        </w:numPr>
+        <w:pBdr>
+          <w:left w:val="single" w:sz="18" w:space="0" w:color="6CE26C"/>
+        </w:pBdr>
+        <w:shd w:val="clear" w:color="auto" w:fill="FFFFFF"/>
+        <w:spacing w:line="210" w:lineRule="atLeast"/>
+        <w:ind w:left="1395"/>
+        <w:jc w:val="left"/>
+        <w:rPr>
+          <w:rFonts w:ascii="Consolas" w:eastAsia="宋体" w:hAnsi="Consolas" w:cs="宋体"/>
+          <w:color w:val="5C5C5C"/>
+          <w:kern w:val="0"/>
+          <w:sz w:val="18"/>
+          <w:szCs w:val="18"/>
+        </w:rPr>
+      </w:pPr>
+      <w:r>
+        <w:rPr>
+          <w:rFonts w:ascii="Consolas" w:eastAsia="宋体" w:hAnsi="Consolas" w:cs="宋体"/>
+          <w:color w:val="000000"/>
+          <w:kern w:val="0"/>
+          <w:sz w:val="18"/>
+          <w:szCs w:val="18"/>
+          <w:bdr w:val="none" w:sz="0" w:space="0" w:color="auto" w:frame="1"/>
+        </w:rPr>
+        <w:t>  </w:t>
+      </w:r>
+    </w:p>
+    <w:p>
+      <w:pPr>
+        <w:widowControl/>
+        <w:numPr>
+          <w:ilvl w:val="0"/>
+          <w:numId w:val="21"/>
+        </w:numPr>
+        <w:pBdr>
+          <w:left w:val="single" w:sz="18" w:space="0" w:color="6CE26C"/>
+        </w:pBdr>
+        <w:shd w:val="clear" w:color="auto" w:fill="F8F8F8"/>
+        <w:spacing w:line="210" w:lineRule="atLeast"/>
+        <w:ind w:left="1395"/>
+        <w:jc w:val="left"/>
+        <w:rPr>
+          <w:rFonts w:ascii="Consolas" w:eastAsia="宋体" w:hAnsi="Consolas" w:cs="宋体"/>
+          <w:color w:val="5C5C5C"/>
+          <w:kern w:val="0"/>
+          <w:sz w:val="18"/>
+          <w:szCs w:val="18"/>
+        </w:rPr>
+      </w:pPr>
+      <w:r>
+        <w:rPr>
+          <w:rFonts w:ascii="Consolas" w:eastAsia="宋体" w:hAnsi="Consolas" w:cs="宋体"/>
+          <w:b/>
+          <w:bCs/>
+          <w:color w:val="006699"/>
+          <w:kern w:val="0"/>
+          <w:sz w:val="18"/>
+          <w:szCs w:val="18"/>
+          <w:bdr w:val="none" w:sz="0" w:space="0" w:color="auto" w:frame="1"/>
+        </w:rPr>
+        <w:t>void</w:t>
+      </w:r>
+      <w:r>
+        <w:rPr>
+          <w:rFonts w:ascii="Consolas" w:eastAsia="宋体" w:hAnsi="Consolas" w:cs="宋体"/>
+          <w:color w:val="000000"/>
+          <w:kern w:val="0"/>
+          <w:sz w:val="18"/>
+          <w:szCs w:val="18"/>
+          <w:bdr w:val="none" w:sz="0" w:space="0" w:color="auto" w:frame="1"/>
+        </w:rPr>
+        <w:t> main(){  </w:t>
+      </w:r>
+    </w:p>
+    <w:p>
+      <w:pPr>
+        <w:widowControl/>
+        <w:numPr>
+          <w:ilvl w:val="0"/>
+          <w:numId w:val="21"/>
+        </w:numPr>
+        <w:pBdr>
+          <w:left w:val="single" w:sz="18" w:space="0" w:color="6CE26C"/>
+        </w:pBdr>
+        <w:shd w:val="clear" w:color="auto" w:fill="FFFFFF"/>
+        <w:spacing w:line="210" w:lineRule="atLeast"/>
+        <w:ind w:left="1395"/>
+        <w:jc w:val="left"/>
+        <w:rPr>
+          <w:rFonts w:ascii="Consolas" w:eastAsia="宋体" w:hAnsi="Consolas" w:cs="宋体"/>
+          <w:color w:val="5C5C5C"/>
+          <w:kern w:val="0"/>
+          <w:sz w:val="18"/>
+          <w:szCs w:val="18"/>
+        </w:rPr>
+      </w:pPr>
+      <w:r>
+        <w:rPr>
+          <w:rFonts w:ascii="Consolas" w:eastAsia="宋体" w:hAnsi="Consolas" w:cs="宋体"/>
+          <w:color w:val="000000"/>
+          <w:kern w:val="0"/>
+          <w:sz w:val="18"/>
+          <w:szCs w:val="18"/>
+          <w:bdr w:val="none" w:sz="0" w:space="0" w:color="auto" w:frame="1"/>
+        </w:rPr>
+        <w:t>    </w:t>
+      </w:r>
+      <w:r>
+        <w:rPr>
+          <w:rFonts w:ascii="Consolas" w:eastAsia="宋体" w:hAnsi="Consolas" w:cs="宋体"/>
+          <w:b/>
+          <w:bCs/>
+          <w:color w:val="006699"/>
+          <w:kern w:val="0"/>
+          <w:sz w:val="18"/>
+          <w:szCs w:val="18"/>
+          <w:bdr w:val="none" w:sz="0" w:space="0" w:color="auto" w:frame="1"/>
+        </w:rPr>
+        <w:t>while</w:t>
+      </w:r>
+      <w:r>
+        <w:rPr>
+          <w:rFonts w:ascii="Consolas" w:eastAsia="宋体" w:hAnsi="Consolas" w:cs="宋体"/>
+          <w:color w:val="000000"/>
+          <w:kern w:val="0"/>
+          <w:sz w:val="18"/>
+          <w:szCs w:val="18"/>
+          <w:bdr w:val="none" w:sz="0" w:space="0" w:color="auto" w:frame="1"/>
+        </w:rPr>
+        <w:t>(1){  </w:t>
+      </w:r>
+    </w:p>
+    <w:p>
+      <w:pPr>
+        <w:widowControl/>
+        <w:numPr>
+          <w:ilvl w:val="0"/>
+          <w:numId w:val="21"/>
+        </w:numPr>
+        <w:pBdr>
+          <w:left w:val="single" w:sz="18" w:space="0" w:color="6CE26C"/>
+        </w:pBdr>
+        <w:shd w:val="clear" w:color="auto" w:fill="F8F8F8"/>
+        <w:spacing w:line="210" w:lineRule="atLeast"/>
+        <w:ind w:left="1395"/>
+        <w:jc w:val="left"/>
+        <w:rPr>
+          <w:rFonts w:ascii="Consolas" w:eastAsia="宋体" w:hAnsi="Consolas" w:cs="宋体"/>
+          <w:color w:val="5C5C5C"/>
+          <w:kern w:val="0"/>
+          <w:sz w:val="18"/>
+          <w:szCs w:val="18"/>
+        </w:rPr>
+      </w:pPr>
+      <w:r>
+        <w:rPr>
+          <w:rFonts w:ascii="Consolas" w:eastAsia="宋体" w:hAnsi="Consolas" w:cs="宋体"/>
+          <w:color w:val="000000"/>
+          <w:kern w:val="0"/>
+          <w:sz w:val="18"/>
+          <w:szCs w:val="18"/>
+          <w:bdr w:val="none" w:sz="0" w:space="0" w:color="auto" w:frame="1"/>
+        </w:rPr>
+        <w:t>        </w:t>
+      </w:r>
+      <w:r>
+        <w:rPr>
+          <w:rFonts w:ascii="Consolas" w:eastAsia="宋体" w:hAnsi="Consolas" w:cs="宋体"/>
+          <w:b/>
+          <w:bCs/>
+          <w:color w:val="006699"/>
+          <w:kern w:val="0"/>
+          <w:sz w:val="18"/>
+          <w:szCs w:val="18"/>
+          <w:bdr w:val="none" w:sz="0" w:space="0" w:color="auto" w:frame="1"/>
+        </w:rPr>
+        <w:t>for</w:t>
+      </w:r>
+      <w:r>
+        <w:rPr>
+          <w:rFonts w:ascii="Consolas" w:eastAsia="宋体" w:hAnsi="Consolas" w:cs="宋体"/>
+          <w:color w:val="000000"/>
+          <w:kern w:val="0"/>
+          <w:sz w:val="18"/>
+          <w:szCs w:val="18"/>
+          <w:bdr w:val="none" w:sz="0" w:space="0" w:color="auto" w:frame="1"/>
+        </w:rPr>
+        <w:t>(i=0;i&lt;8;i++){  </w:t>
+      </w:r>
+    </w:p>
+    <w:p>
+      <w:pPr>
+        <w:widowControl/>
+        <w:numPr>
+          <w:ilvl w:val="0"/>
+          <w:numId w:val="21"/>
+        </w:numPr>
+        <w:pBdr>
+          <w:left w:val="single" w:sz="18" w:space="0" w:color="6CE26C"/>
+        </w:pBdr>
+        <w:shd w:val="clear" w:color="auto" w:fill="FFFFFF"/>
+        <w:spacing w:line="210" w:lineRule="atLeast"/>
+        <w:ind w:left="1395"/>
+        <w:jc w:val="left"/>
+        <w:rPr>
+          <w:rFonts w:ascii="Consolas" w:eastAsia="宋体" w:hAnsi="Consolas" w:cs="宋体"/>
+          <w:color w:val="5C5C5C"/>
+          <w:kern w:val="0"/>
+          <w:sz w:val="18"/>
+          <w:szCs w:val="18"/>
+        </w:rPr>
+      </w:pPr>
+      <w:r>
+        <w:rPr>
+          <w:rFonts w:ascii="Consolas" w:eastAsia="宋体" w:hAnsi="Consolas" w:cs="宋体"/>
+          <w:color w:val="000000"/>
+          <w:kern w:val="0"/>
+          <w:sz w:val="18"/>
+          <w:szCs w:val="18"/>
+          <w:bdr w:val="none" w:sz="0" w:space="0" w:color="auto" w:frame="1"/>
+        </w:rPr>
+        <w:t>            LED = ~(0x01&lt;&lt;i);  </w:t>
+      </w:r>
+    </w:p>
+    <w:p>
+      <w:pPr>
+        <w:widowControl/>
+        <w:numPr>
+          <w:ilvl w:val="0"/>
+          <w:numId w:val="21"/>
+        </w:numPr>
+        <w:pBdr>
+          <w:left w:val="single" w:sz="18" w:space="0" w:color="6CE26C"/>
+        </w:pBdr>
+        <w:shd w:val="clear" w:color="auto" w:fill="F8F8F8"/>
+        <w:spacing w:line="210" w:lineRule="atLeast"/>
+        <w:ind w:left="1395"/>
+        <w:jc w:val="left"/>
+        <w:rPr>
+          <w:rFonts w:ascii="Consolas" w:eastAsia="宋体" w:hAnsi="Consolas" w:cs="宋体"/>
+          <w:color w:val="5C5C5C"/>
+          <w:kern w:val="0"/>
+          <w:sz w:val="18"/>
+          <w:szCs w:val="18"/>
+        </w:rPr>
+      </w:pPr>
+      <w:r>
+        <w:rPr>
+          <w:rFonts w:ascii="Consolas" w:eastAsia="宋体" w:hAnsi="Consolas" w:cs="宋体"/>
+          <w:color w:val="000000"/>
+          <w:kern w:val="0"/>
+          <w:sz w:val="18"/>
+          <w:szCs w:val="18"/>
+          <w:bdr w:val="none" w:sz="0" w:space="0" w:color="auto" w:frame="1"/>
+        </w:rPr>
+        <w:t>            delay(5000);  </w:t>
+      </w:r>
+    </w:p>
+    <w:p>
+      <w:pPr>
+        <w:widowControl/>
+        <w:numPr>
+          <w:ilvl w:val="0"/>
+          <w:numId w:val="21"/>
+        </w:numPr>
+        <w:pBdr>
+          <w:left w:val="single" w:sz="18" w:space="0" w:color="6CE26C"/>
+        </w:pBdr>
+        <w:shd w:val="clear" w:color="auto" w:fill="FFFFFF"/>
+        <w:spacing w:line="210" w:lineRule="atLeast"/>
+        <w:ind w:left="1395"/>
+        <w:jc w:val="left"/>
+        <w:rPr>
+          <w:rFonts w:ascii="Consolas" w:eastAsia="宋体" w:hAnsi="Consolas" w:cs="宋体"/>
+          <w:color w:val="5C5C5C"/>
+          <w:kern w:val="0"/>
+          <w:sz w:val="18"/>
+          <w:szCs w:val="18"/>
+        </w:rPr>
+      </w:pPr>
+      <w:r>
+        <w:rPr>
+          <w:rFonts w:ascii="Consolas" w:eastAsia="宋体" w:hAnsi="Consolas" w:cs="宋体"/>
+          <w:color w:val="000000"/>
+          <w:kern w:val="0"/>
+          <w:sz w:val="18"/>
+          <w:szCs w:val="18"/>
+          <w:bdr w:val="none" w:sz="0" w:space="0" w:color="auto" w:frame="1"/>
+        </w:rPr>
+        <w:t>        }  </w:t>
+      </w:r>
+    </w:p>
+    <w:p>
+      <w:pPr>
+        <w:widowControl/>
+        <w:numPr>
+          <w:ilvl w:val="0"/>
+          <w:numId w:val="21"/>
+        </w:numPr>
+        <w:pBdr>
+          <w:left w:val="single" w:sz="18" w:space="0" w:color="6CE26C"/>
+        </w:pBdr>
+        <w:shd w:val="clear" w:color="auto" w:fill="F8F8F8"/>
+        <w:spacing w:line="210" w:lineRule="atLeast"/>
+        <w:ind w:left="1395"/>
+        <w:jc w:val="left"/>
+        <w:rPr>
+          <w:rFonts w:ascii="Consolas" w:eastAsia="宋体" w:hAnsi="Consolas" w:cs="宋体"/>
+          <w:color w:val="5C5C5C"/>
+          <w:kern w:val="0"/>
+          <w:sz w:val="18"/>
+          <w:szCs w:val="18"/>
+        </w:rPr>
+      </w:pPr>
+      <w:r>
+        <w:rPr>
+          <w:rFonts w:ascii="Consolas" w:eastAsia="宋体" w:hAnsi="Consolas" w:cs="宋体"/>
+          <w:color w:val="000000"/>
+          <w:kern w:val="0"/>
+          <w:sz w:val="18"/>
+          <w:szCs w:val="18"/>
+          <w:bdr w:val="none" w:sz="0" w:space="0" w:color="auto" w:frame="1"/>
+        </w:rPr>
+        <w:t>    }  </w:t>
+      </w:r>
+    </w:p>
+    <w:p>
+      <w:pPr>
+        <w:widowControl/>
+        <w:numPr>
+          <w:ilvl w:val="0"/>
+          <w:numId w:val="21"/>
+        </w:numPr>
+        <w:pBdr>
+          <w:left w:val="single" w:sz="18" w:space="0" w:color="6CE26C"/>
+        </w:pBdr>
+        <w:shd w:val="clear" w:color="auto" w:fill="FFFFFF"/>
+        <w:spacing w:line="210" w:lineRule="atLeast"/>
+        <w:ind w:left="1395"/>
+        <w:jc w:val="left"/>
+        <w:rPr>
+          <w:rFonts w:ascii="Consolas" w:eastAsia="宋体" w:hAnsi="Consolas" w:cs="宋体"/>
+          <w:color w:val="5C5C5C"/>
+          <w:kern w:val="0"/>
+          <w:sz w:val="18"/>
+          <w:szCs w:val="18"/>
+        </w:rPr>
+      </w:pPr>
+      <w:r>
+        <w:rPr>
+          <w:rFonts w:ascii="Consolas" w:eastAsia="宋体" w:hAnsi="Consolas" w:cs="宋体"/>
+          <w:color w:val="000000"/>
+          <w:kern w:val="0"/>
+          <w:sz w:val="18"/>
+          <w:szCs w:val="18"/>
+          <w:bdr w:val="none" w:sz="0" w:space="0" w:color="auto" w:frame="1"/>
+        </w:rPr>
+        <w:t>}  </w:t>
+      </w:r>
+    </w:p>
+    <w:p>
+      <w:pPr>
+        <w:pStyle w:val="1"/>
+      </w:pPr>
+      <w:r>
+        <w:rPr>
+          <w:rFonts w:hint="eastAsia"/>
+        </w:rPr>
+        <w:t>软件的使用</w:t>
+      </w:r>
+    </w:p>
+    <w:p>
+      <w:pPr>
+        <w:pStyle w:val="2"/>
+      </w:pPr>
+      <w:r>
+        <w:t>K</w:t>
+      </w:r>
+      <w:r>
+        <w:rPr>
+          <w:rFonts w:hint="eastAsia"/>
+        </w:rPr>
+        <w:t>eil</w:t>
+      </w:r>
+      <w:r>
+        <w:rPr>
+          <w:rFonts w:hint="eastAsia"/>
+        </w:rPr>
+        <w:t>软件的使用</w:t>
+      </w:r>
+    </w:p>
+    <w:p>
+      <w:pPr>
+        <w:pStyle w:val="11"/>
+        <w:ind w:left="420" w:firstLine="480"/>
+        <w:rPr>
+          <w:rFonts w:hint="eastAsia"/>
+        </w:rPr>
+      </w:pPr>
+      <w:r>
+        <w:rPr>
+          <w:rFonts w:hint="eastAsia"/>
+        </w:rPr>
+        <w:t>1</w:t>
+      </w:r>
+      <w:r>
+        <w:t>.</w:t>
+      </w:r>
+      <w:r>
+        <w:rPr>
+          <w:rFonts w:hint="eastAsia"/>
+        </w:rPr>
+        <w:t>创建新的工程</w:t>
+      </w:r>
+    </w:p>
+    <w:p>
+      <w:pPr>
+        <w:pStyle w:val="11"/>
+        <w:ind w:left="420" w:firstLine="480"/>
+        <w:rPr>
+          <w:rFonts w:hint="eastAsia"/>
+        </w:rPr>
+      </w:pPr>
+      <w:r>
+        <w:rPr>
+          <w:rFonts w:hint="eastAsia"/>
+        </w:rPr>
+        <w:t>2</w:t>
+      </w:r>
+      <w:r>
+        <w:t>.</w:t>
+      </w:r>
+      <w:r>
+        <w:rPr>
+          <w:rFonts w:hint="eastAsia"/>
+        </w:rPr>
+        <w:t>选择单片机型号</w:t>
+      </w:r>
+    </w:p>
+    <w:p>
+      <w:pPr>
+        <w:pStyle w:val="11"/>
+        <w:ind w:left="420" w:firstLine="480"/>
+      </w:pPr>
+      <w:r>
+        <w:t>3.</w:t>
+      </w:r>
+      <w:r>
+        <w:rPr>
+          <w:rFonts w:hint="eastAsia"/>
+        </w:rPr>
+        <w:t>创建main.c文件</w:t>
+      </w:r>
+    </w:p>
+    <w:p>
+      <w:pPr>
+        <w:pStyle w:val="11"/>
+        <w:ind w:left="420" w:firstLine="480"/>
+        <w:rPr>
+          <w:rFonts w:hint="eastAsia"/>
+        </w:rPr>
+      </w:pPr>
+      <w:r>
+        <w:rPr>
+          <w:rFonts w:hint="eastAsia"/>
+        </w:rPr>
+        <w:t>4</w:t>
+      </w:r>
+      <w:r>
+        <w:t>.</w:t>
+      </w:r>
+      <w:r>
+        <w:rPr>
+          <w:rFonts w:hint="eastAsia"/>
+        </w:rPr>
+        <w:t>编译生成.</w:t>
+      </w:r>
+      <w:r>
+        <w:t>hex</w:t>
+      </w:r>
+      <w:r>
+        <w:rPr>
+          <w:rFonts w:hint="eastAsia"/>
+        </w:rPr>
+        <w:t>文件</w:t>
+      </w:r>
+    </w:p>
+    <w:p>
+      <w:pPr>
+        <w:pStyle w:val="2"/>
+      </w:pPr>
+      <w:r>
+        <w:rPr>
+          <w:rFonts w:hint="eastAsia"/>
+        </w:rPr>
+        <w:t>STCISP</w:t>
+      </w:r>
+      <w:r>
+        <w:rPr>
+          <w:rFonts w:hint="eastAsia"/>
+        </w:rPr>
+        <w:t>软件的使用</w:t>
+      </w:r>
+    </w:p>
+    <w:p>
+      <w:pPr>
+        <w:pStyle w:val="11"/>
+        <w:ind w:left="420" w:firstLine="480"/>
+      </w:pPr>
+      <w:r>
+        <w:rPr>
+          <w:rFonts w:hint="eastAsia"/>
+        </w:rPr>
+        <w:t>1.选择单片机型号</w:t>
+      </w:r>
+    </w:p>
+    <w:p>
+      <w:pPr>
+        <w:pStyle w:val="11"/>
+        <w:ind w:left="420" w:firstLine="480"/>
+      </w:pPr>
+      <w:r>
+        <w:rPr>
+          <w:rFonts w:hint="eastAsia"/>
+        </w:rPr>
+        <w:t>2</w:t>
+      </w:r>
+      <w:r>
+        <w:t>.</w:t>
+      </w:r>
+      <w:r>
+        <w:rPr>
+          <w:rFonts w:hint="eastAsia"/>
+        </w:rPr>
+        <w:t>装载目标文件</w:t>
+      </w:r>
+    </w:p>
+    <w:p>
+      <w:pPr>
+        <w:pStyle w:val="11"/>
+        <w:ind w:left="420" w:firstLine="480"/>
+        <w:rPr>
+          <w:rFonts w:hint="eastAsia"/>
+        </w:rPr>
+      </w:pPr>
+      <w:r>
+        <w:rPr>
+          <w:rFonts w:hint="eastAsia"/>
+        </w:rPr>
+        <w:t>3</w:t>
+      </w:r>
+      <w:r>
+        <w:t>.</w:t>
+      </w:r>
+      <w:r>
+        <w:rPr>
+          <w:rFonts w:hint="eastAsia"/>
+        </w:rPr>
+        <w:t>重新上电单片机下载文件</w:t>
+      </w:r>
+    </w:p>
+    <w:p>
+      <w:pPr>
+        <w:pStyle w:val="1"/>
+      </w:pPr>
+      <w:r>
+        <w:t>实验现象</w:t>
+      </w:r>
+    </w:p>
+    <w:p>
+      <w:pPr>
+        <w:pStyle w:val="11"/>
+        <w:ind w:left="420" w:firstLine="480"/>
+        <w:rPr>
+          <w:rFonts w:hint="eastAsia"/>
+        </w:rPr>
+      </w:pPr>
+      <w:r>
+        <w:rPr>
+          <w:rFonts w:hint="eastAsia"/>
+        </w:rPr>
+        <w:t>打开电源后，模块中的LED自左向右依次点亮</w:t>
+      </w:r>
     </w:p>
     <w:sectPr>
       <w:pgSz w:w="11906" w:h="16838"/>
@@ -609,6 +2356,119 @@
 <file path=word/numbering.xml><?xml version="1.0" encoding="utf-8"?>
 <w:numbering xmlns:wpc="http://schemas.microsoft.com/office/word/2010/wordprocessingCanvas" xmlns:cx="http://schemas.microsoft.com/office/drawing/2014/chartex" xmlns:cx1="http://schemas.microsoft.com/office/drawing/2015/9/8/chartex" xmlns:cx2="http://schemas.microsoft.com/office/drawing/2015/10/21/chartex" xmlns:cx3="http://schemas.microsoft.com/office/drawing/2016/5/9/chartex" xmlns:cx4="http://schemas.microsoft.com/office/drawing/2016/5/10/chartex" xmlns:cx5="http://schemas.microsoft.com/office/drawing/2016/5/11/chartex" xmlns:cx6="http://schemas.microsoft.com/office/drawing/2016/5/12/chartex" xmlns:cx7="http://schemas.microsoft.com/office/drawing/2016/5/13/chartex" xmlns:cx8="http://schemas.microsoft.com/office/drawing/2016/5/14/chartex" xmlns:mc="http://schemas.openxmlformats.org/markup-compatibility/2006" xmlns:aink="http://schemas.microsoft.com/office/drawing/2016/ink" xmlns:am3d="http://schemas.microsoft.com/office/drawing/2017/model3d" xmlns:o="urn:schemas-microsoft-com:office:office" xmlns:oel="http://schemas.microsoft.com/office/2019/extlst" xmlns:r="http://schemas.openxmlformats.org/officeDocument/2006/relationships" xmlns:m="http://schemas.openxmlformats.org/officeDocument/2006/math" xmlns:v="urn:schemas-microsoft-com:vml" xmlns:wp14="http://schemas.microsoft.com/office/word/2010/wordprocessingDrawing" xmlns:wp="http://schemas.openxmlformats.org/drawingml/2006/wordprocessingDrawing" xmlns:w10="urn:schemas-microsoft-com:office:word" xmlns:w="http://schemas.openxmlformats.org/wordprocessingml/2006/main" xmlns:w14="http://schemas.microsoft.com/office/word/2010/wordml" xmlns:w15="http://schemas.microsoft.com/office/word/2012/wordml" xmlns:w16cex="http://schemas.microsoft.com/office/word/2018/wordml/cex" xmlns:w16cid="http://schemas.microsoft.com/office/word/2016/wordml/cid" xmlns:w16="http://schemas.microsoft.com/office/word/2018/wordml" xmlns:w16sdtdh="http://schemas.microsoft.com/office/word/2020/wordml/sdtdatahash" xmlns:w16se="http://schemas.microsoft.com/office/word/2015/wordml/symex" xmlns:wpg="http://schemas.microsoft.com/office/word/2010/wordprocessingGroup" xmlns:wpi="http://schemas.microsoft.com/office/word/2010/wordprocessingInk" xmlns:wne="http://schemas.microsoft.com/office/word/2006/wordml" xmlns:wps="http://schemas.microsoft.com/office/word/2010/wordprocessingShape" mc:Ignorable="w14 w15 w16se w16cid w16 w16cex w16sdtdh wp14">
   <w:abstractNum w:abstractNumId="0" w15:restartNumberingAfterBreak="0">
+    <w:nsid w:val="02965975"/>
+    <w:multiLevelType w:val="multilevel"/>
+    <w:tmpl w:val="38E05CA4"/>
+    <w:lvl w:ilvl="0">
+      <w:start w:val="1"/>
+      <w:numFmt w:val="decimal"/>
+      <w:lvlText w:val="%1."/>
+      <w:lvlJc w:val="left"/>
+      <w:pPr>
+        <w:tabs>
+          <w:tab w:val="num" w:pos="720"/>
+        </w:tabs>
+        <w:ind w:left="720" w:hanging="360"/>
+      </w:pPr>
+    </w:lvl>
+    <w:lvl w:ilvl="1" w:tentative="1">
+      <w:start w:val="1"/>
+      <w:numFmt w:val="decimal"/>
+      <w:lvlText w:val="%2."/>
+      <w:lvlJc w:val="left"/>
+      <w:pPr>
+        <w:tabs>
+          <w:tab w:val="num" w:pos="1440"/>
+        </w:tabs>
+        <w:ind w:left="1440" w:hanging="360"/>
+      </w:pPr>
+    </w:lvl>
+    <w:lvl w:ilvl="2" w:tentative="1">
+      <w:start w:val="1"/>
+      <w:numFmt w:val="decimal"/>
+      <w:lvlText w:val="%3."/>
+      <w:lvlJc w:val="left"/>
+      <w:pPr>
+        <w:tabs>
+          <w:tab w:val="num" w:pos="2160"/>
+        </w:tabs>
+        <w:ind w:left="2160" w:hanging="360"/>
+      </w:pPr>
+    </w:lvl>
+    <w:lvl w:ilvl="3" w:tentative="1">
+      <w:start w:val="1"/>
+      <w:numFmt w:val="decimal"/>
+      <w:lvlText w:val="%4."/>
+      <w:lvlJc w:val="left"/>
+      <w:pPr>
+        <w:tabs>
+          <w:tab w:val="num" w:pos="2880"/>
+        </w:tabs>
+        <w:ind w:left="2880" w:hanging="360"/>
+      </w:pPr>
+    </w:lvl>
+    <w:lvl w:ilvl="4" w:tentative="1">
+      <w:start w:val="1"/>
+      <w:numFmt w:val="decimal"/>
+      <w:lvlText w:val="%5."/>
+      <w:lvlJc w:val="left"/>
+      <w:pPr>
+        <w:tabs>
+          <w:tab w:val="num" w:pos="3600"/>
+        </w:tabs>
+        <w:ind w:left="3600" w:hanging="360"/>
+      </w:pPr>
+    </w:lvl>
+    <w:lvl w:ilvl="5" w:tentative="1">
+      <w:start w:val="1"/>
+      <w:numFmt w:val="decimal"/>
+      <w:lvlText w:val="%6."/>
+      <w:lvlJc w:val="left"/>
+      <w:pPr>
+        <w:tabs>
+          <w:tab w:val="num" w:pos="4320"/>
+        </w:tabs>
+        <w:ind w:left="4320" w:hanging="360"/>
+      </w:pPr>
+    </w:lvl>
+    <w:lvl w:ilvl="6" w:tentative="1">
+      <w:start w:val="1"/>
+      <w:numFmt w:val="decimal"/>
+      <w:lvlText w:val="%7."/>
+      <w:lvlJc w:val="left"/>
+      <w:pPr>
+        <w:tabs>
+          <w:tab w:val="num" w:pos="5040"/>
+        </w:tabs>
+        <w:ind w:left="5040" w:hanging="360"/>
+      </w:pPr>
+    </w:lvl>
+    <w:lvl w:ilvl="7" w:tentative="1">
+      <w:start w:val="1"/>
+      <w:numFmt w:val="decimal"/>
+      <w:lvlText w:val="%8."/>
+      <w:lvlJc w:val="left"/>
+      <w:pPr>
+        <w:tabs>
+          <w:tab w:val="num" w:pos="5760"/>
+        </w:tabs>
+        <w:ind w:left="5760" w:hanging="360"/>
+      </w:pPr>
+    </w:lvl>
+    <w:lvl w:ilvl="8" w:tentative="1">
+      <w:start w:val="1"/>
+      <w:numFmt w:val="decimal"/>
+      <w:lvlText w:val="%9."/>
+      <w:lvlJc w:val="left"/>
+      <w:pPr>
+        <w:tabs>
+          <w:tab w:val="num" w:pos="6480"/>
+        </w:tabs>
+        <w:ind w:left="6480" w:hanging="360"/>
+      </w:pPr>
+    </w:lvl>
+  </w:abstractNum>
+  <w:abstractNum w:abstractNumId="1" w15:restartNumberingAfterBreak="0">
     <w:nsid w:val="06023B54"/>
     <w:multiLevelType w:val="multilevel"/>
     <w:tmpl w:val="84BC8DF2"/>
@@ -721,7 +2581,7 @@
       </w:pPr>
     </w:lvl>
   </w:abstractNum>
-  <w:abstractNum w:abstractNumId="1" w15:restartNumberingAfterBreak="0">
+  <w:abstractNum w:abstractNumId="2" w15:restartNumberingAfterBreak="0">
     <w:nsid w:val="074F0F8C"/>
     <w:multiLevelType w:val="hybridMultilevel"/>
     <w:tmpl w:val="53DA476A"/>
@@ -813,7 +2673,7 @@
       </w:pPr>
     </w:lvl>
   </w:abstractNum>
-  <w:abstractNum w:abstractNumId="2" w15:restartNumberingAfterBreak="0">
+  <w:abstractNum w:abstractNumId="3" w15:restartNumberingAfterBreak="0">
     <w:nsid w:val="139F69FF"/>
     <w:multiLevelType w:val="hybridMultilevel"/>
     <w:tmpl w:val="A5B495C6"/>
@@ -902,7 +2762,7 @@
       </w:pPr>
     </w:lvl>
   </w:abstractNum>
-  <w:abstractNum w:abstractNumId="3" w15:restartNumberingAfterBreak="0">
+  <w:abstractNum w:abstractNumId="4" w15:restartNumberingAfterBreak="0">
     <w:nsid w:val="1D6C6771"/>
     <w:multiLevelType w:val="hybridMultilevel"/>
     <w:tmpl w:val="0CF0B850"/>
@@ -991,7 +2851,7 @@
       </w:pPr>
     </w:lvl>
   </w:abstractNum>
-  <w:abstractNum w:abstractNumId="4" w15:restartNumberingAfterBreak="0">
+  <w:abstractNum w:abstractNumId="5" w15:restartNumberingAfterBreak="0">
     <w:nsid w:val="21835C5A"/>
     <w:multiLevelType w:val="hybridMultilevel"/>
     <w:tmpl w:val="5BF2CD90"/>
@@ -1077,7 +2937,7 @@
       </w:pPr>
     </w:lvl>
   </w:abstractNum>
-  <w:abstractNum w:abstractNumId="5" w15:restartNumberingAfterBreak="0">
+  <w:abstractNum w:abstractNumId="6" w15:restartNumberingAfterBreak="0">
     <w:nsid w:val="23F1066F"/>
     <w:multiLevelType w:val="multilevel"/>
     <w:tmpl w:val="F836EF38"/>
@@ -1190,7 +3050,120 @@
       </w:pPr>
     </w:lvl>
   </w:abstractNum>
-  <w:abstractNum w:abstractNumId="6" w15:restartNumberingAfterBreak="0">
+  <w:abstractNum w:abstractNumId="7" w15:restartNumberingAfterBreak="0">
+    <w:nsid w:val="38E033DF"/>
+    <w:multiLevelType w:val="multilevel"/>
+    <w:tmpl w:val="7DE4113C"/>
+    <w:lvl w:ilvl="0">
+      <w:start w:val="1"/>
+      <w:numFmt w:val="decimal"/>
+      <w:lvlText w:val="%1."/>
+      <w:lvlJc w:val="left"/>
+      <w:pPr>
+        <w:tabs>
+          <w:tab w:val="num" w:pos="720"/>
+        </w:tabs>
+        <w:ind w:left="720" w:hanging="360"/>
+      </w:pPr>
+    </w:lvl>
+    <w:lvl w:ilvl="1" w:tentative="1">
+      <w:start w:val="1"/>
+      <w:numFmt w:val="decimal"/>
+      <w:lvlText w:val="%2."/>
+      <w:lvlJc w:val="left"/>
+      <w:pPr>
+        <w:tabs>
+          <w:tab w:val="num" w:pos="1440"/>
+        </w:tabs>
+        <w:ind w:left="1440" w:hanging="360"/>
+      </w:pPr>
+    </w:lvl>
+    <w:lvl w:ilvl="2" w:tentative="1">
+      <w:start w:val="1"/>
+      <w:numFmt w:val="decimal"/>
+      <w:lvlText w:val="%3."/>
+      <w:lvlJc w:val="left"/>
+      <w:pPr>
+        <w:tabs>
+          <w:tab w:val="num" w:pos="2160"/>
+        </w:tabs>
+        <w:ind w:left="2160" w:hanging="360"/>
+      </w:pPr>
+    </w:lvl>
+    <w:lvl w:ilvl="3" w:tentative="1">
+      <w:start w:val="1"/>
+      <w:numFmt w:val="decimal"/>
+      <w:lvlText w:val="%4."/>
+      <w:lvlJc w:val="left"/>
+      <w:pPr>
+        <w:tabs>
+          <w:tab w:val="num" w:pos="2880"/>
+        </w:tabs>
+        <w:ind w:left="2880" w:hanging="360"/>
+      </w:pPr>
+    </w:lvl>
+    <w:lvl w:ilvl="4" w:tentative="1">
+      <w:start w:val="1"/>
+      <w:numFmt w:val="decimal"/>
+      <w:lvlText w:val="%5."/>
+      <w:lvlJc w:val="left"/>
+      <w:pPr>
+        <w:tabs>
+          <w:tab w:val="num" w:pos="3600"/>
+        </w:tabs>
+        <w:ind w:left="3600" w:hanging="360"/>
+      </w:pPr>
+    </w:lvl>
+    <w:lvl w:ilvl="5" w:tentative="1">
+      <w:start w:val="1"/>
+      <w:numFmt w:val="decimal"/>
+      <w:lvlText w:val="%6."/>
+      <w:lvlJc w:val="left"/>
+      <w:pPr>
+        <w:tabs>
+          <w:tab w:val="num" w:pos="4320"/>
+        </w:tabs>
+        <w:ind w:left="4320" w:hanging="360"/>
+      </w:pPr>
+    </w:lvl>
+    <w:lvl w:ilvl="6" w:tentative="1">
+      <w:start w:val="1"/>
+      <w:numFmt w:val="decimal"/>
+      <w:lvlText w:val="%7."/>
+      <w:lvlJc w:val="left"/>
+      <w:pPr>
+        <w:tabs>
+          <w:tab w:val="num" w:pos="5040"/>
+        </w:tabs>
+        <w:ind w:left="5040" w:hanging="360"/>
+      </w:pPr>
+    </w:lvl>
+    <w:lvl w:ilvl="7" w:tentative="1">
+      <w:start w:val="1"/>
+      <w:numFmt w:val="decimal"/>
+      <w:lvlText w:val="%8."/>
+      <w:lvlJc w:val="left"/>
+      <w:pPr>
+        <w:tabs>
+          <w:tab w:val="num" w:pos="5760"/>
+        </w:tabs>
+        <w:ind w:left="5760" w:hanging="360"/>
+      </w:pPr>
+    </w:lvl>
+    <w:lvl w:ilvl="8" w:tentative="1">
+      <w:start w:val="1"/>
+      <w:numFmt w:val="decimal"/>
+      <w:lvlText w:val="%9."/>
+      <w:lvlJc w:val="left"/>
+      <w:pPr>
+        <w:tabs>
+          <w:tab w:val="num" w:pos="6480"/>
+        </w:tabs>
+        <w:ind w:left="6480" w:hanging="360"/>
+      </w:pPr>
+    </w:lvl>
+  </w:abstractNum>
+  <w:abstractNum w:abstractNumId="8" w15:restartNumberingAfterBreak="0">
     <w:nsid w:val="41440A08"/>
     <w:multiLevelType w:val="hybridMultilevel"/>
     <w:tmpl w:val="16446F3E"/>
@@ -1276,7 +3249,7 @@
       </w:pPr>
     </w:lvl>
   </w:abstractNum>
-  <w:abstractNum w:abstractNumId="7" w15:restartNumberingAfterBreak="0">
+  <w:abstractNum w:abstractNumId="9" w15:restartNumberingAfterBreak="0">
     <w:nsid w:val="4D94691F"/>
     <w:multiLevelType w:val="multilevel"/>
     <w:tmpl w:val="05BA2414"/>
@@ -1389,7 +3362,7 @@
       </w:rPr>
     </w:lvl>
   </w:abstractNum>
-  <w:abstractNum w:abstractNumId="8" w15:restartNumberingAfterBreak="0">
+  <w:abstractNum w:abstractNumId="10" w15:restartNumberingAfterBreak="0">
     <w:nsid w:val="4E30556E"/>
     <w:multiLevelType w:val="multilevel"/>
     <w:tmpl w:val="4BEAB8A0"/>
@@ -1502,7 +3475,7 @@
       </w:rPr>
     </w:lvl>
   </w:abstractNum>
-  <w:abstractNum w:abstractNumId="9" w15:restartNumberingAfterBreak="0">
+  <w:abstractNum w:abstractNumId="11" w15:restartNumberingAfterBreak="0">
     <w:nsid w:val="54E8110C"/>
     <w:multiLevelType w:val="multilevel"/>
     <w:tmpl w:val="5D2E1C56"/>
@@ -1615,7 +3588,7 @@
       </w:pPr>
     </w:lvl>
   </w:abstractNum>
-  <w:abstractNum w:abstractNumId="10" w15:restartNumberingAfterBreak="0">
+  <w:abstractNum w:abstractNumId="12" w15:restartNumberingAfterBreak="0">
     <w:nsid w:val="56C461C4"/>
     <w:multiLevelType w:val="hybridMultilevel"/>
     <w:tmpl w:val="C5DAC846"/>
@@ -1701,7 +3674,7 @@
       </w:pPr>
     </w:lvl>
   </w:abstractNum>
-  <w:abstractNum w:abstractNumId="11" w15:restartNumberingAfterBreak="0">
+  <w:abstractNum w:abstractNumId="13" w15:restartNumberingAfterBreak="0">
     <w:nsid w:val="5C091EB9"/>
     <w:multiLevelType w:val="multilevel"/>
     <w:tmpl w:val="A1388738"/>
@@ -1814,7 +3787,7 @@
       </w:pPr>
     </w:lvl>
   </w:abstractNum>
-  <w:abstractNum w:abstractNumId="12" w15:restartNumberingAfterBreak="0">
+  <w:abstractNum w:abstractNumId="14" w15:restartNumberingAfterBreak="0">
     <w:nsid w:val="606F59EF"/>
     <w:multiLevelType w:val="hybridMultilevel"/>
     <w:tmpl w:val="FBCEA4BA"/>
@@ -1900,7 +3873,7 @@
       </w:pPr>
     </w:lvl>
   </w:abstractNum>
-  <w:abstractNum w:abstractNumId="13" w15:restartNumberingAfterBreak="0">
+  <w:abstractNum w:abstractNumId="15" w15:restartNumberingAfterBreak="0">
     <w:nsid w:val="68E97838"/>
     <w:multiLevelType w:val="multilevel"/>
     <w:tmpl w:val="B6569782"/>
@@ -2013,7 +3986,7 @@
       </w:pPr>
     </w:lvl>
   </w:abstractNum>
-  <w:abstractNum w:abstractNumId="14" w15:restartNumberingAfterBreak="0">
+  <w:abstractNum w:abstractNumId="16" w15:restartNumberingAfterBreak="0">
     <w:nsid w:val="6A353D0F"/>
     <w:multiLevelType w:val="multilevel"/>
     <w:tmpl w:val="D13C67A0"/>
@@ -2129,7 +4102,7 @@
       </w:rPr>
     </w:lvl>
   </w:abstractNum>
-  <w:abstractNum w:abstractNumId="15" w15:restartNumberingAfterBreak="0">
+  <w:abstractNum w:abstractNumId="17" w15:restartNumberingAfterBreak="0">
     <w:nsid w:val="70011BE1"/>
     <w:multiLevelType w:val="hybridMultilevel"/>
     <w:tmpl w:val="72DA7B92"/>
@@ -2215,7 +4188,7 @@
       </w:pPr>
     </w:lvl>
   </w:abstractNum>
-  <w:abstractNum w:abstractNumId="16" w15:restartNumberingAfterBreak="0">
+  <w:abstractNum w:abstractNumId="18" w15:restartNumberingAfterBreak="0">
     <w:nsid w:val="7B1C40B6"/>
     <w:multiLevelType w:val="multilevel"/>
     <w:tmpl w:val="944A7248"/>
@@ -2328,7 +4301,7 @@
       </w:pPr>
     </w:lvl>
   </w:abstractNum>
-  <w:abstractNum w:abstractNumId="17" w15:restartNumberingAfterBreak="0">
+  <w:abstractNum w:abstractNumId="19" w15:restartNumberingAfterBreak="0">
     <w:nsid w:val="7CC60897"/>
     <w:multiLevelType w:val="hybridMultilevel"/>
     <w:tmpl w:val="1A767362"/>
@@ -2418,43 +4391,43 @@
     </w:lvl>
   </w:abstractNum>
   <w:num w:numId="1" w16cid:durableId="1041243501">
+    <w:abstractNumId w:val="19"/>
+  </w:num>
+  <w:num w:numId="2" w16cid:durableId="1277106520">
+    <w:abstractNumId w:val="3"/>
+  </w:num>
+  <w:num w:numId="3" w16cid:durableId="175660727">
+    <w:abstractNumId w:val="12"/>
+  </w:num>
+  <w:num w:numId="4" w16cid:durableId="556205364">
+    <w:abstractNumId w:val="4"/>
+  </w:num>
+  <w:num w:numId="5" w16cid:durableId="1007442777">
+    <w:abstractNumId w:val="8"/>
+  </w:num>
+  <w:num w:numId="6" w16cid:durableId="1243102174">
     <w:abstractNumId w:val="17"/>
   </w:num>
-  <w:num w:numId="2" w16cid:durableId="1277106520">
+  <w:num w:numId="7" w16cid:durableId="143816538">
     <w:abstractNumId w:val="2"/>
   </w:num>
-  <w:num w:numId="3" w16cid:durableId="175660727">
+  <w:num w:numId="8" w16cid:durableId="695078332">
+    <w:abstractNumId w:val="5"/>
+  </w:num>
+  <w:num w:numId="9" w16cid:durableId="780952971">
     <w:abstractNumId w:val="10"/>
   </w:num>
-  <w:num w:numId="4" w16cid:durableId="556205364">
-    <w:abstractNumId w:val="3"/>
-  </w:num>
-  <w:num w:numId="5" w16cid:durableId="1007442777">
-    <w:abstractNumId w:val="6"/>
-  </w:num>
-  <w:num w:numId="6" w16cid:durableId="1243102174">
-    <w:abstractNumId w:val="15"/>
-  </w:num>
-  <w:num w:numId="7" w16cid:durableId="143816538">
-    <w:abstractNumId w:val="1"/>
-  </w:num>
-  <w:num w:numId="8" w16cid:durableId="695078332">
-    <w:abstractNumId w:val="4"/>
-  </w:num>
-  <w:num w:numId="9" w16cid:durableId="780952971">
-    <w:abstractNumId w:val="8"/>
-  </w:num>
   <w:num w:numId="10" w16cid:durableId="1503274545">
-    <w:abstractNumId w:val="12"/>
+    <w:abstractNumId w:val="14"/>
   </w:num>
   <w:num w:numId="11" w16cid:durableId="619075488">
-    <w:abstractNumId w:val="7"/>
+    <w:abstractNumId w:val="9"/>
   </w:num>
   <w:num w:numId="12" w16cid:durableId="908342501">
-    <w:abstractNumId w:val="14"/>
+    <w:abstractNumId w:val="16"/>
   </w:num>
   <w:num w:numId="13" w16cid:durableId="51851247">
-    <w:abstractNumId w:val="14"/>
+    <w:abstractNumId w:val="16"/>
     <w:lvlOverride w:ilvl="0">
       <w:lvl w:ilvl="0">
         <w:start w:val="1"/>
@@ -2586,22 +4559,28 @@
     </w:lvlOverride>
   </w:num>
   <w:num w:numId="14" w16cid:durableId="673533137">
-    <w:abstractNumId w:val="9"/>
+    <w:abstractNumId w:val="11"/>
   </w:num>
   <w:num w:numId="15" w16cid:durableId="1795829071">
-    <w:abstractNumId w:val="16"/>
+    <w:abstractNumId w:val="18"/>
   </w:num>
   <w:num w:numId="16" w16cid:durableId="1432167945">
-    <w:abstractNumId w:val="11"/>
+    <w:abstractNumId w:val="13"/>
   </w:num>
   <w:num w:numId="17" w16cid:durableId="1837308689">
+    <w:abstractNumId w:val="1"/>
+  </w:num>
+  <w:num w:numId="18" w16cid:durableId="530001279">
+    <w:abstractNumId w:val="6"/>
+  </w:num>
+  <w:num w:numId="19" w16cid:durableId="1098865199">
+    <w:abstractNumId w:val="15"/>
+  </w:num>
+  <w:num w:numId="20" w16cid:durableId="649604241">
     <w:abstractNumId w:val="0"/>
   </w:num>
-  <w:num w:numId="18" w16cid:durableId="530001279">
-    <w:abstractNumId w:val="5"/>
-  </w:num>
-  <w:num w:numId="19" w16cid:durableId="1098865199">
-    <w:abstractNumId w:val="13"/>
+  <w:num w:numId="21" w16cid:durableId="1408724434">
+    <w:abstractNumId w:val="7"/>
   </w:num>
 </w:numbering>
 </file>
@@ -3385,6 +5364,83 @@
     <w:basedOn w:val="a0"/>
     <w:rsid w:val="007B3EED"/>
   </w:style>
+  <w:style w:type="character" w:customStyle="1" w:styleId="datatypes">
+    <w:name w:val="datatypes"/>
+    <w:basedOn w:val="a0"/>
+    <w:rsid w:val="00C963FA"/>
+  </w:style>
+  <w:style w:type="paragraph" w:styleId="ad">
+    <w:name w:val="header"/>
+    <w:basedOn w:val="a"/>
+    <w:link w:val="ae"/>
+    <w:uiPriority w:val="99"/>
+    <w:unhideWhenUsed/>
+    <w:rsid w:val="00B93EC7"/>
+    <w:pPr>
+      <w:tabs>
+        <w:tab w:val="center" w:pos="4153"/>
+        <w:tab w:val="right" w:pos="8306"/>
+      </w:tabs>
+      <w:snapToGrid w:val="0"/>
+      <w:jc w:val="center"/>
+    </w:pPr>
+    <w:rPr>
+      <w:sz w:val="18"/>
+      <w:szCs w:val="18"/>
+    </w:rPr>
+  </w:style>
+  <w:style w:type="character" w:customStyle="1" w:styleId="ae">
+    <w:name w:val="页眉 字符"/>
+    <w:basedOn w:val="a0"/>
+    <w:link w:val="ad"/>
+    <w:uiPriority w:val="99"/>
+    <w:rsid w:val="00B93EC7"/>
+    <w:rPr>
+      <w:sz w:val="18"/>
+      <w:szCs w:val="18"/>
+    </w:rPr>
+  </w:style>
+  <w:style w:type="paragraph" w:styleId="af">
+    <w:name w:val="footer"/>
+    <w:basedOn w:val="a"/>
+    <w:link w:val="af0"/>
+    <w:uiPriority w:val="99"/>
+    <w:unhideWhenUsed/>
+    <w:rsid w:val="00B93EC7"/>
+    <w:pPr>
+      <w:tabs>
+        <w:tab w:val="center" w:pos="4153"/>
+        <w:tab w:val="right" w:pos="8306"/>
+      </w:tabs>
+      <w:snapToGrid w:val="0"/>
+      <w:jc w:val="left"/>
+    </w:pPr>
+    <w:rPr>
+      <w:sz w:val="18"/>
+      <w:szCs w:val="18"/>
+    </w:rPr>
+  </w:style>
+  <w:style w:type="character" w:customStyle="1" w:styleId="af0">
+    <w:name w:val="页脚 字符"/>
+    <w:basedOn w:val="a0"/>
+    <w:link w:val="af"/>
+    <w:uiPriority w:val="99"/>
+    <w:rsid w:val="00B93EC7"/>
+    <w:rPr>
+      <w:sz w:val="18"/>
+      <w:szCs w:val="18"/>
+    </w:rPr>
+  </w:style>
+  <w:style w:type="paragraph" w:styleId="af1">
+    <w:name w:val="No Spacing"/>
+    <w:uiPriority w:val="1"/>
+    <w:qFormat/>
+    <w:rsid w:val="000E6895"/>
+    <w:pPr>
+      <w:widowControl w:val="0"/>
+      <w:jc w:val="both"/>
+    </w:pPr>
+  </w:style>
 </w:styles>
 </file>
 
